--- a/Microservice/Readme.docx
+++ b/Microservice/Readme.docx
@@ -404,7 +404,7 @@
           <w:rFonts w:hint="default"/>
           <w:lang w:val="en-IN"/>
         </w:rPr>
-        <w:instrText xml:space="preserve"> HYPERLINK "https://github.com/yagnikpokal/golang/microservice" </w:instrText>
+        <w:instrText xml:space="preserve"> HYPERLINK "https://github.com/yagnikpokal/golang/tree/main/Microservice" </w:instrText>
       </w:r>
       <w:r>
         <w:rPr>
@@ -419,7 +419,7 @@
           <w:rFonts w:hint="default"/>
           <w:lang w:val="en-IN"/>
         </w:rPr>
-        <w:t>https://github.com/yagnikpokal/golang/microservice</w:t>
+        <w:t>https://github.com/yagnikpokal/golang/tree/main/Microservice</w:t>
       </w:r>
       <w:r>
         <w:rPr>
@@ -436,6 +436,8 @@
           <w:lang w:val="en-IN"/>
         </w:rPr>
       </w:pPr>
+      <w:bookmarkStart w:id="0" w:name="_GoBack"/>
+      <w:bookmarkEnd w:id="0"/>
       <w:r>
         <w:rPr>
           <w:rFonts w:hint="default"/>
@@ -630,8 +632,6 @@
         </w:rPr>
         <w:t>Check the videos how it will looks like</w:t>
       </w:r>
-      <w:bookmarkStart w:id="0" w:name="_GoBack"/>
-      <w:bookmarkEnd w:id="0"/>
     </w:p>
     <w:p>
       <w:pPr>
@@ -755,7 +755,7 @@
     <w:lsdException w:unhideWhenUsed="0" w:uiPriority="0" w:semiHidden="0" w:name="Body Text Indent 2"/>
     <w:lsdException w:unhideWhenUsed="0" w:uiPriority="0" w:semiHidden="0" w:name="Body Text Indent 3"/>
     <w:lsdException w:unhideWhenUsed="0" w:uiPriority="0" w:semiHidden="0" w:name="Block Text"/>
-    <w:lsdException w:unhideWhenUsed="0" w:uiPriority="0" w:semiHidden="0" w:name="Hyperlink"/>
+    <w:lsdException w:qFormat="1" w:unhideWhenUsed="0" w:uiPriority="0" w:semiHidden="0" w:name="Hyperlink"/>
     <w:lsdException w:unhideWhenUsed="0" w:uiPriority="0" w:semiHidden="0" w:name="FollowedHyperlink"/>
     <w:lsdException w:qFormat="1" w:unhideWhenUsed="0" w:uiPriority="0" w:semiHidden="0" w:name="Strong"/>
     <w:lsdException w:qFormat="1" w:unhideWhenUsed="0" w:uiPriority="0" w:semiHidden="0" w:name="Emphasis"/>
@@ -951,6 +951,7 @@
   <w:style w:type="character" w:styleId="4">
     <w:name w:val="Hyperlink"/>
     <w:basedOn w:val="2"/>
+    <w:qFormat/>
     <w:uiPriority w:val="0"/>
     <w:rPr>
       <w:color w:val="0000FF"/>

--- a/Microservice/Readme.docx
+++ b/Microservice/Readme.docx
@@ -6,7 +6,7 @@
       <w:pPr>
         <w:rPr>
           <w:rFonts w:hint="default"/>
-          <w:lang w:val="en-IN"/>
+          <w:lang w:val="en-US"/>
         </w:rPr>
       </w:pPr>
       <w:r>
@@ -15,6 +15,13 @@
           <w:lang w:val="en-IN"/>
         </w:rPr>
         <w:t>Install dbvewer</w:t>
+      </w:r>
+      <w:r>
+        <w:rPr>
+          <w:rFonts w:hint="default"/>
+          <w:lang w:val="en-US"/>
+        </w:rPr>
+        <w:t xml:space="preserve"> from below link</w:t>
       </w:r>
     </w:p>
     <w:p>
@@ -162,7 +169,23 @@
           <w:rFonts w:hint="default"/>
           <w:lang w:val="en-IN"/>
         </w:rPr>
-        <w:t>Open beekeeper</w:t>
+        <w:t xml:space="preserve">Open </w:t>
+      </w:r>
+      <w:r>
+        <w:rPr>
+          <w:rFonts w:hint="default"/>
+          <w:lang w:val="en-US"/>
+        </w:rPr>
+        <w:t xml:space="preserve">the </w:t>
+      </w:r>
+      <w:bookmarkStart w:id="0" w:name="_GoBack"/>
+      <w:bookmarkEnd w:id="0"/>
+      <w:r>
+        <w:rPr>
+          <w:rFonts w:hint="default"/>
+          <w:lang w:val="en-IN"/>
+        </w:rPr>
+        <w:t>beekeeper</w:t>
       </w:r>
     </w:p>
     <w:p>
@@ -436,8 +459,6 @@
           <w:lang w:val="en-IN"/>
         </w:rPr>
       </w:pPr>
-      <w:bookmarkStart w:id="0" w:name="_GoBack"/>
-      <w:bookmarkEnd w:id="0"/>
       <w:r>
         <w:rPr>
           <w:rFonts w:hint="default"/>
